--- a/Pyspice/wood_stuff/How_to_PySpice.docx
+++ b/Pyspice/wood_stuff/How_to_PySpice.docx
@@ -1,6 +1,6 @@
 
 <file path=word/document.xml><?xml version="1.0" encoding="utf-8"?>
-<w:document xmlns:wpc="http://schemas.microsoft.com/office/word/2010/wordprocessingCanvas" xmlns:cx="http://schemas.microsoft.com/office/drawing/2014/chartex" xmlns:cx1="http://schemas.microsoft.com/office/drawing/2015/9/8/chartex" xmlns:mc="http://schemas.openxmlformats.org/markup-compatibility/2006" xmlns:o="urn:schemas-microsoft-com:office:office" xmlns:r="http://schemas.openxmlformats.org/officeDocument/2006/relationships" xmlns:m="http://schemas.openxmlformats.org/officeDocument/2006/math" xmlns:v="urn:schemas-microsoft-com:vml" xmlns:wp14="http://schemas.microsoft.com/office/word/2010/wordprocessingDrawing" xmlns:wp="http://schemas.openxmlformats.org/drawingml/2006/wordprocessingDrawing" xmlns:w10="urn:schemas-microsoft-com:office:word" xmlns:w="http://schemas.openxmlformats.org/wordprocessingml/2006/main" xmlns:w14="http://schemas.microsoft.com/office/word/2010/wordml" xmlns:w15="http://schemas.microsoft.com/office/word/2012/wordml" xmlns:w16se="http://schemas.microsoft.com/office/word/2015/wordml/symex" xmlns:wpg="http://schemas.microsoft.com/office/word/2010/wordprocessingGroup" xmlns:wpi="http://schemas.microsoft.com/office/word/2010/wordprocessingInk" xmlns:wne="http://schemas.microsoft.com/office/word/2006/wordml" xmlns:wps="http://schemas.microsoft.com/office/word/2010/wordprocessingShape" mc:Ignorable="w14 w15 w16se wp14">
+<w:document xmlns:mo="http://schemas.microsoft.com/office/mac/office/2008/main" xmlns:ve="http://schemas.openxmlformats.org/markup-compatibility/2006" xmlns:mv="urn:schemas-microsoft-com:mac:vml" xmlns:o="urn:schemas-microsoft-com:office:office" xmlns:r="http://schemas.openxmlformats.org/officeDocument/2006/relationships" xmlns:m="http://schemas.openxmlformats.org/officeDocument/2006/math" xmlns:v="urn:schemas-microsoft-com:vml" xmlns:wp="http://schemas.openxmlformats.org/drawingml/2006/wordprocessingDrawing" xmlns:w10="urn:schemas-microsoft-com:office:word" xmlns:w="http://schemas.openxmlformats.org/wordprocessingml/2006/main" xmlns:wne="http://schemas.microsoft.com/office/word/2006/wordml">
   <w:body>
     <w:p>
       <w:pPr>
@@ -213,6 +213,16 @@
           <w:t>http://ngspice.sourceforge.net/</w:t>
         </w:r>
       </w:hyperlink>
+    </w:p>
+    <w:p>
+      <w:r>
+        <w:t>On windows, make sure to download ngspice-30_dll_64.zip</w:t>
+      </w:r>
+    </w:p>
+    <w:p>
+      <w:r>
+        <w:t>On mac, you have to download ngspicelib using brew</w:t>
+      </w:r>
     </w:p>
     <w:p>
       <w:pPr>
@@ -321,11 +331,7 @@
     </w:p>
     <w:p>
       <w:r>
-        <w:t xml:space="preserve">NGSPICE has no schematic capture, so you can either enter your netlist by hand (tedious) or use some other schematic capture.  If a SPICE netlist is provided, the netlist will be parsed to convert it to Python </w:t>
-      </w:r>
-      <w:r>
-        <w:lastRenderedPageBreak/>
-        <w:t>in the PySpice format.  The Python can be entered directly, but it’s much faster to generate a SPICE netlist with a schematic capture tool, and then let PySpice parse it.  LTSPICE or KiCAD can be used.</w:t>
+        <w:t>NGSPICE has no schematic capture, so you can either enter your netlist by hand (tedious) or use some other schematic capture.  If a SPICE netlist is provided, the netlist will be parsed to convert it to Python in the PySpice format.  The Python can be entered directly, but it’s much faster to generate a SPICE netlist with a schematic capture tool, and then let PySpice parse it.  LTSPICE or KiCAD can be used.</w:t>
       </w:r>
     </w:p>
     <w:p/>
@@ -441,7 +447,6 @@
     </w:p>
     <w:p>
       <w:r>
-        <w:lastRenderedPageBreak/>
         <w:t>* Add parameters to each subckt line (just copy from any instantiation of said subcircuit; do not include "params:", but just a space and then a space delimited set of parameters)</w:t>
       </w:r>
     </w:p>
@@ -532,7 +537,6 @@
     <w:p/>
     <w:p>
       <w:r>
-        <w:lastRenderedPageBreak/>
         <w:t>The “# NGspice data sent to Python” section contains all signals from the analog block being sent to the digital block.  I chose to append all signal names in this block with “_out”, but the naming is arbitrary.  It is possible to send “buried” or non-top-level signals.  A commented-out example is given for extracting a buried node.</w:t>
       </w:r>
     </w:p>
@@ -629,7 +633,6 @@
     </w:p>
     <w:p>
       <w:r>
-        <w:lastRenderedPageBreak/>
         <w:t>To plot signals from</w:t>
       </w:r>
       <w:r>
@@ -725,7 +728,6 @@
       <w:footerReference w:type="default" r:id="rId13"/>
       <w:pgSz w:w="12240" w:h="15840"/>
       <w:pgMar w:top="1134" w:right="1134" w:bottom="1134" w:left="1134" w:header="0" w:footer="0" w:gutter="0"/>
-      <w:cols w:space="720"/>
       <w:formProt w:val="0"/>
       <w:docGrid w:linePitch="240" w:charSpace="-6145"/>
     </w:sectPr>
@@ -734,7 +736,7 @@
 </file>
 
 <file path=word/endnotes.xml><?xml version="1.0" encoding="utf-8"?>
-<w:endnotes xmlns:wpc="http://schemas.microsoft.com/office/word/2010/wordprocessingCanvas" xmlns:cx="http://schemas.microsoft.com/office/drawing/2014/chartex" xmlns:cx1="http://schemas.microsoft.com/office/drawing/2015/9/8/chartex" xmlns:mc="http://schemas.openxmlformats.org/markup-compatibility/2006" xmlns:o="urn:schemas-microsoft-com:office:office" xmlns:r="http://schemas.openxmlformats.org/officeDocument/2006/relationships" xmlns:m="http://schemas.openxmlformats.org/officeDocument/2006/math" xmlns:v="urn:schemas-microsoft-com:vml" xmlns:wp14="http://schemas.microsoft.com/office/word/2010/wordprocessingDrawing" xmlns:wp="http://schemas.openxmlformats.org/drawingml/2006/wordprocessingDrawing" xmlns:w10="urn:schemas-microsoft-com:office:word" xmlns:w="http://schemas.openxmlformats.org/wordprocessingml/2006/main" xmlns:w14="http://schemas.microsoft.com/office/word/2010/wordml" xmlns:w15="http://schemas.microsoft.com/office/word/2012/wordml" xmlns:w16se="http://schemas.microsoft.com/office/word/2015/wordml/symex" xmlns:wpg="http://schemas.microsoft.com/office/word/2010/wordprocessingGroup" xmlns:wpi="http://schemas.microsoft.com/office/word/2010/wordprocessingInk" xmlns:wne="http://schemas.microsoft.com/office/word/2006/wordml" xmlns:wps="http://schemas.microsoft.com/office/word/2010/wordprocessingShape" mc:Ignorable="w14 w15 w16se wp14">
+<w:endnotes xmlns:mo="http://schemas.microsoft.com/office/mac/office/2008/main" xmlns:ve="http://schemas.openxmlformats.org/markup-compatibility/2006" xmlns:mv="urn:schemas-microsoft-com:mac:vml" xmlns:o="urn:schemas-microsoft-com:office:office" xmlns:r="http://schemas.openxmlformats.org/officeDocument/2006/relationships" xmlns:m="http://schemas.openxmlformats.org/officeDocument/2006/math" xmlns:v="urn:schemas-microsoft-com:vml" xmlns:wp="http://schemas.openxmlformats.org/drawingml/2006/wordprocessingDrawing" xmlns:w10="urn:schemas-microsoft-com:office:word" xmlns:w="http://schemas.openxmlformats.org/wordprocessingml/2006/main" xmlns:wne="http://schemas.microsoft.com/office/word/2006/wordml">
   <w:endnote w:type="separator" w:id="-1">
     <w:p>
       <w:r>
@@ -753,7 +755,7 @@
 </file>
 
 <file path=word/footer1.xml><?xml version="1.0" encoding="utf-8"?>
-<w:ftr xmlns:wpc="http://schemas.microsoft.com/office/word/2010/wordprocessingCanvas" xmlns:cx="http://schemas.microsoft.com/office/drawing/2014/chartex" xmlns:cx1="http://schemas.microsoft.com/office/drawing/2015/9/8/chartex" xmlns:mc="http://schemas.openxmlformats.org/markup-compatibility/2006" xmlns:o="urn:schemas-microsoft-com:office:office" xmlns:r="http://schemas.openxmlformats.org/officeDocument/2006/relationships" xmlns:m="http://schemas.openxmlformats.org/officeDocument/2006/math" xmlns:v="urn:schemas-microsoft-com:vml" xmlns:wp14="http://schemas.microsoft.com/office/word/2010/wordprocessingDrawing" xmlns:wp="http://schemas.openxmlformats.org/drawingml/2006/wordprocessingDrawing" xmlns:w10="urn:schemas-microsoft-com:office:word" xmlns:w="http://schemas.openxmlformats.org/wordprocessingml/2006/main" xmlns:w14="http://schemas.microsoft.com/office/word/2010/wordml" xmlns:w15="http://schemas.microsoft.com/office/word/2012/wordml" xmlns:w16se="http://schemas.microsoft.com/office/word/2015/wordml/symex" xmlns:wpg="http://schemas.microsoft.com/office/word/2010/wordprocessingGroup" xmlns:wpi="http://schemas.microsoft.com/office/word/2010/wordprocessingInk" xmlns:wne="http://schemas.microsoft.com/office/word/2006/wordml" xmlns:wps="http://schemas.microsoft.com/office/word/2010/wordprocessingShape" mc:Ignorable="w14 w15 w16se wp14">
+<w:ftr xmlns:mo="http://schemas.microsoft.com/office/mac/office/2008/main" xmlns:ve="http://schemas.openxmlformats.org/markup-compatibility/2006" xmlns:mv="urn:schemas-microsoft-com:mac:vml" xmlns:o="urn:schemas-microsoft-com:office:office" xmlns:r="http://schemas.openxmlformats.org/officeDocument/2006/relationships" xmlns:m="http://schemas.openxmlformats.org/officeDocument/2006/math" xmlns:v="urn:schemas-microsoft-com:vml" xmlns:wp="http://schemas.openxmlformats.org/drawingml/2006/wordprocessingDrawing" xmlns:w10="urn:schemas-microsoft-com:office:word" xmlns:w="http://schemas.openxmlformats.org/wordprocessingml/2006/main" xmlns:wne="http://schemas.microsoft.com/office/word/2006/wordml">
   <w:sdt>
     <w:sdtPr>
       <w:id w:val="1171605968"/>
@@ -762,7 +764,6 @@
         <w:docPartUnique/>
       </w:docPartObj>
     </w:sdtPr>
-    <w:sdtEndPr/>
     <w:sdtContent>
       <w:sdt>
         <w:sdtPr>
@@ -772,7 +773,6 @@
             <w:docPartUnique/>
           </w:docPartObj>
         </w:sdtPr>
-        <w:sdtEndPr/>
         <w:sdtContent>
           <w:p>
             <w:pPr>
@@ -806,7 +806,7 @@
                 <w:bCs/>
                 <w:noProof/>
               </w:rPr>
-              <w:t>4</w:t>
+              <w:t>1</w:t>
             </w:r>
             <w:r>
               <w:rPr>
@@ -866,7 +866,7 @@
 </file>
 
 <file path=word/footnotes.xml><?xml version="1.0" encoding="utf-8"?>
-<w:footnotes xmlns:wpc="http://schemas.microsoft.com/office/word/2010/wordprocessingCanvas" xmlns:cx="http://schemas.microsoft.com/office/drawing/2014/chartex" xmlns:cx1="http://schemas.microsoft.com/office/drawing/2015/9/8/chartex" xmlns:mc="http://schemas.openxmlformats.org/markup-compatibility/2006" xmlns:o="urn:schemas-microsoft-com:office:office" xmlns:r="http://schemas.openxmlformats.org/officeDocument/2006/relationships" xmlns:m="http://schemas.openxmlformats.org/officeDocument/2006/math" xmlns:v="urn:schemas-microsoft-com:vml" xmlns:wp14="http://schemas.microsoft.com/office/word/2010/wordprocessingDrawing" xmlns:wp="http://schemas.openxmlformats.org/drawingml/2006/wordprocessingDrawing" xmlns:w10="urn:schemas-microsoft-com:office:word" xmlns:w="http://schemas.openxmlformats.org/wordprocessingml/2006/main" xmlns:w14="http://schemas.microsoft.com/office/word/2010/wordml" xmlns:w15="http://schemas.microsoft.com/office/word/2012/wordml" xmlns:w16se="http://schemas.microsoft.com/office/word/2015/wordml/symex" xmlns:wpg="http://schemas.microsoft.com/office/word/2010/wordprocessingGroup" xmlns:wpi="http://schemas.microsoft.com/office/word/2010/wordprocessingInk" xmlns:wne="http://schemas.microsoft.com/office/word/2006/wordml" xmlns:wps="http://schemas.microsoft.com/office/word/2010/wordprocessingShape" mc:Ignorable="w14 w15 w16se wp14">
+<w:footnotes xmlns:mo="http://schemas.microsoft.com/office/mac/office/2008/main" xmlns:ve="http://schemas.openxmlformats.org/markup-compatibility/2006" xmlns:mv="urn:schemas-microsoft-com:mac:vml" xmlns:o="urn:schemas-microsoft-com:office:office" xmlns:r="http://schemas.openxmlformats.org/officeDocument/2006/relationships" xmlns:m="http://schemas.openxmlformats.org/officeDocument/2006/math" xmlns:v="urn:schemas-microsoft-com:vml" xmlns:wp="http://schemas.openxmlformats.org/drawingml/2006/wordprocessingDrawing" xmlns:w10="urn:schemas-microsoft-com:office:word" xmlns:w="http://schemas.openxmlformats.org/wordprocessingml/2006/main" xmlns:wne="http://schemas.microsoft.com/office/word/2006/wordml">
   <w:footnote w:type="separator" w:id="-1">
     <w:p>
       <w:r>
@@ -885,8 +885,8 @@
 </file>
 
 <file path=word/numbering.xml><?xml version="1.0" encoding="utf-8"?>
-<w:numbering xmlns:wpc="http://schemas.microsoft.com/office/word/2010/wordprocessingCanvas" xmlns:cx="http://schemas.microsoft.com/office/drawing/2014/chartex" xmlns:cx1="http://schemas.microsoft.com/office/drawing/2015/9/8/chartex" xmlns:mc="http://schemas.openxmlformats.org/markup-compatibility/2006" xmlns:o="urn:schemas-microsoft-com:office:office" xmlns:r="http://schemas.openxmlformats.org/officeDocument/2006/relationships" xmlns:m="http://schemas.openxmlformats.org/officeDocument/2006/math" xmlns:v="urn:schemas-microsoft-com:vml" xmlns:wp14="http://schemas.microsoft.com/office/word/2010/wordprocessingDrawing" xmlns:wp="http://schemas.openxmlformats.org/drawingml/2006/wordprocessingDrawing" xmlns:w10="urn:schemas-microsoft-com:office:word" xmlns:w="http://schemas.openxmlformats.org/wordprocessingml/2006/main" xmlns:w14="http://schemas.microsoft.com/office/word/2010/wordml" xmlns:w15="http://schemas.microsoft.com/office/word/2012/wordml" xmlns:w16se="http://schemas.microsoft.com/office/word/2015/wordml/symex" xmlns:wpg="http://schemas.microsoft.com/office/word/2010/wordprocessingGroup" xmlns:wpi="http://schemas.microsoft.com/office/word/2010/wordprocessingInk" xmlns:wne="http://schemas.microsoft.com/office/word/2006/wordml" xmlns:wps="http://schemas.microsoft.com/office/word/2010/wordprocessingShape" mc:Ignorable="w14 w15 w16se wp14">
-  <w:abstractNum w:abstractNumId="0" w15:restartNumberingAfterBreak="0">
+<w:numbering xmlns:mo="http://schemas.microsoft.com/office/mac/office/2008/main" xmlns:ve="http://schemas.openxmlformats.org/markup-compatibility/2006" xmlns:mv="urn:schemas-microsoft-com:mac:vml" xmlns:o="urn:schemas-microsoft-com:office:office" xmlns:r="http://schemas.openxmlformats.org/officeDocument/2006/relationships" xmlns:m="http://schemas.openxmlformats.org/officeDocument/2006/math" xmlns:v="urn:schemas-microsoft-com:vml" xmlns:wp="http://schemas.openxmlformats.org/drawingml/2006/wordprocessingDrawing" xmlns:w10="urn:schemas-microsoft-com:office:word" xmlns:w="http://schemas.openxmlformats.org/wordprocessingml/2006/main" xmlns:wne="http://schemas.microsoft.com/office/word/2006/wordml">
+  <w:abstractNum w:abstractNumId="0">
     <w:nsid w:val="15D4269B"/>
     <w:multiLevelType w:val="hybridMultilevel"/>
     <w:tmpl w:val="3F6EE14E"/>
@@ -982,7 +982,7 @@
 </file>
 
 <file path=word/styles.xml><?xml version="1.0" encoding="utf-8"?>
-<w:styles xmlns:mc="http://schemas.openxmlformats.org/markup-compatibility/2006" xmlns:r="http://schemas.openxmlformats.org/officeDocument/2006/relationships" xmlns:w="http://schemas.openxmlformats.org/wordprocessingml/2006/main" xmlns:w14="http://schemas.microsoft.com/office/word/2010/wordml" xmlns:w15="http://schemas.microsoft.com/office/word/2012/wordml" xmlns:w16se="http://schemas.microsoft.com/office/word/2015/wordml/symex" mc:Ignorable="w14 w15 w16se">
+<w:styles xmlns:r="http://schemas.openxmlformats.org/officeDocument/2006/relationships" xmlns:w="http://schemas.openxmlformats.org/wordprocessingml/2006/main">
   <w:docDefaults>
     <w:rPrDefault>
       <w:rPr>
@@ -993,382 +993,158 @@
     </w:rPrDefault>
     <w:pPrDefault/>
   </w:docDefaults>
-  <w:latentStyles w:defLockedState="0" w:defUIPriority="99" w:defSemiHidden="0" w:defUnhideWhenUsed="0" w:defQFormat="0" w:count="371">
-    <w:lsdException w:name="Normal" w:uiPriority="0" w:qFormat="1"/>
-    <w:lsdException w:name="heading 1" w:uiPriority="9" w:qFormat="1"/>
-    <w:lsdException w:name="heading 2" w:semiHidden="1" w:uiPriority="9" w:unhideWhenUsed="1" w:qFormat="1"/>
-    <w:lsdException w:name="heading 3" w:semiHidden="1" w:uiPriority="9" w:unhideWhenUsed="1" w:qFormat="1"/>
-    <w:lsdException w:name="heading 4" w:semiHidden="1" w:uiPriority="9" w:unhideWhenUsed="1" w:qFormat="1"/>
-    <w:lsdException w:name="heading 5" w:semiHidden="1" w:uiPriority="9" w:unhideWhenUsed="1" w:qFormat="1"/>
-    <w:lsdException w:name="heading 6" w:semiHidden="1" w:uiPriority="9" w:unhideWhenUsed="1" w:qFormat="1"/>
-    <w:lsdException w:name="heading 7" w:semiHidden="1" w:uiPriority="9" w:unhideWhenUsed="1" w:qFormat="1"/>
-    <w:lsdException w:name="heading 8" w:semiHidden="1" w:uiPriority="9" w:unhideWhenUsed="1" w:qFormat="1"/>
-    <w:lsdException w:name="heading 9" w:semiHidden="1" w:uiPriority="9" w:unhideWhenUsed="1" w:qFormat="1"/>
-    <w:lsdException w:name="index 1" w:semiHidden="1" w:unhideWhenUsed="1"/>
-    <w:lsdException w:name="index 2" w:semiHidden="1" w:unhideWhenUsed="1"/>
-    <w:lsdException w:name="index 3" w:semiHidden="1" w:unhideWhenUsed="1"/>
-    <w:lsdException w:name="index 4" w:semiHidden="1" w:unhideWhenUsed="1"/>
-    <w:lsdException w:name="index 5" w:semiHidden="1" w:unhideWhenUsed="1"/>
-    <w:lsdException w:name="index 6" w:semiHidden="1" w:unhideWhenUsed="1"/>
-    <w:lsdException w:name="index 7" w:semiHidden="1" w:unhideWhenUsed="1"/>
-    <w:lsdException w:name="index 8" w:semiHidden="1" w:unhideWhenUsed="1"/>
-    <w:lsdException w:name="index 9" w:semiHidden="1" w:unhideWhenUsed="1"/>
-    <w:lsdException w:name="toc 1" w:semiHidden="1" w:uiPriority="39" w:unhideWhenUsed="1"/>
-    <w:lsdException w:name="toc 2" w:semiHidden="1" w:uiPriority="39" w:unhideWhenUsed="1"/>
-    <w:lsdException w:name="toc 3" w:semiHidden="1" w:uiPriority="39" w:unhideWhenUsed="1"/>
-    <w:lsdException w:name="toc 4" w:semiHidden="1" w:uiPriority="39" w:unhideWhenUsed="1"/>
-    <w:lsdException w:name="toc 5" w:semiHidden="1" w:uiPriority="39" w:unhideWhenUsed="1"/>
-    <w:lsdException w:name="toc 6" w:semiHidden="1" w:uiPriority="39" w:unhideWhenUsed="1"/>
-    <w:lsdException w:name="toc 7" w:semiHidden="1" w:uiPriority="39" w:unhideWhenUsed="1"/>
-    <w:lsdException w:name="toc 8" w:semiHidden="1" w:uiPriority="39" w:unhideWhenUsed="1"/>
-    <w:lsdException w:name="toc 9" w:semiHidden="1" w:uiPriority="39" w:unhideWhenUsed="1"/>
-    <w:lsdException w:name="Normal Indent" w:semiHidden="1" w:unhideWhenUsed="1"/>
-    <w:lsdException w:name="footnote text" w:semiHidden="1" w:unhideWhenUsed="1"/>
-    <w:lsdException w:name="annotation text" w:semiHidden="1" w:unhideWhenUsed="1"/>
-    <w:lsdException w:name="header" w:semiHidden="1" w:unhideWhenUsed="1"/>
-    <w:lsdException w:name="footer" w:semiHidden="1" w:unhideWhenUsed="1"/>
-    <w:lsdException w:name="index heading" w:semiHidden="1" w:unhideWhenUsed="1"/>
-    <w:lsdException w:name="caption" w:semiHidden="1" w:uiPriority="35" w:unhideWhenUsed="1" w:qFormat="1"/>
-    <w:lsdException w:name="table of figures" w:semiHidden="1" w:unhideWhenUsed="1"/>
-    <w:lsdException w:name="envelope address" w:semiHidden="1" w:unhideWhenUsed="1"/>
-    <w:lsdException w:name="envelope return" w:semiHidden="1" w:unhideWhenUsed="1"/>
-    <w:lsdException w:name="footnote reference" w:semiHidden="1" w:unhideWhenUsed="1"/>
-    <w:lsdException w:name="annotation reference" w:semiHidden="1" w:unhideWhenUsed="1"/>
-    <w:lsdException w:name="line number" w:semiHidden="1" w:unhideWhenUsed="1"/>
-    <w:lsdException w:name="page number" w:semiHidden="1" w:unhideWhenUsed="1"/>
-    <w:lsdException w:name="endnote reference" w:semiHidden="1" w:unhideWhenUsed="1"/>
-    <w:lsdException w:name="endnote text" w:semiHidden="1" w:unhideWhenUsed="1"/>
-    <w:lsdException w:name="table of authorities" w:semiHidden="1" w:unhideWhenUsed="1"/>
-    <w:lsdException w:name="macro" w:semiHidden="1" w:unhideWhenUsed="1"/>
-    <w:lsdException w:name="toa heading" w:semiHidden="1" w:unhideWhenUsed="1"/>
-    <w:lsdException w:name="List" w:semiHidden="1" w:unhideWhenUsed="1"/>
-    <w:lsdException w:name="List Bullet" w:semiHidden="1" w:unhideWhenUsed="1"/>
-    <w:lsdException w:name="List Number" w:semiHidden="1" w:unhideWhenUsed="1"/>
-    <w:lsdException w:name="List 2" w:semiHidden="1" w:unhideWhenUsed="1"/>
-    <w:lsdException w:name="List 3" w:semiHidden="1" w:unhideWhenUsed="1"/>
-    <w:lsdException w:name="List 4" w:semiHidden="1" w:unhideWhenUsed="1"/>
-    <w:lsdException w:name="List 5" w:semiHidden="1" w:unhideWhenUsed="1"/>
-    <w:lsdException w:name="List Bullet 2" w:semiHidden="1" w:unhideWhenUsed="1"/>
-    <w:lsdException w:name="List Bullet 3" w:semiHidden="1" w:unhideWhenUsed="1"/>
-    <w:lsdException w:name="List Bullet 4" w:semiHidden="1" w:unhideWhenUsed="1"/>
-    <w:lsdException w:name="List Bullet 5" w:semiHidden="1" w:unhideWhenUsed="1"/>
-    <w:lsdException w:name="List Number 2" w:semiHidden="1" w:unhideWhenUsed="1"/>
-    <w:lsdException w:name="List Number 3" w:semiHidden="1" w:unhideWhenUsed="1"/>
-    <w:lsdException w:name="List Number 4" w:semiHidden="1" w:unhideWhenUsed="1"/>
-    <w:lsdException w:name="List Number 5" w:semiHidden="1" w:unhideWhenUsed="1"/>
-    <w:lsdException w:name="Title" w:uiPriority="10" w:qFormat="1"/>
-    <w:lsdException w:name="Closing" w:semiHidden="1" w:unhideWhenUsed="1"/>
-    <w:lsdException w:name="Signature" w:semiHidden="1" w:unhideWhenUsed="1"/>
-    <w:lsdException w:name="Default Paragraph Font" w:semiHidden="1" w:uiPriority="1" w:unhideWhenUsed="1"/>
-    <w:lsdException w:name="Body Text" w:semiHidden="1" w:unhideWhenUsed="1"/>
-    <w:lsdException w:name="Body Text Indent" w:semiHidden="1" w:unhideWhenUsed="1"/>
-    <w:lsdException w:name="List Continue" w:semiHidden="1" w:unhideWhenUsed="1"/>
-    <w:lsdException w:name="List Continue 2" w:semiHidden="1" w:unhideWhenUsed="1"/>
-    <w:lsdException w:name="List Continue 3" w:semiHidden="1" w:unhideWhenUsed="1"/>
-    <w:lsdException w:name="List Continue 4" w:semiHidden="1" w:unhideWhenUsed="1"/>
-    <w:lsdException w:name="List Continue 5" w:semiHidden="1" w:unhideWhenUsed="1"/>
-    <w:lsdException w:name="Message Header" w:semiHidden="1" w:unhideWhenUsed="1"/>
-    <w:lsdException w:name="Subtitle" w:uiPriority="11" w:qFormat="1"/>
-    <w:lsdException w:name="Salutation" w:semiHidden="1" w:unhideWhenUsed="1"/>
-    <w:lsdException w:name="Date" w:semiHidden="1" w:unhideWhenUsed="1"/>
-    <w:lsdException w:name="Body Text First Indent" w:semiHidden="1" w:unhideWhenUsed="1"/>
-    <w:lsdException w:name="Body Text First Indent 2" w:semiHidden="1" w:unhideWhenUsed="1"/>
-    <w:lsdException w:name="Note Heading" w:semiHidden="1" w:unhideWhenUsed="1"/>
-    <w:lsdException w:name="Body Text 2" w:semiHidden="1" w:unhideWhenUsed="1"/>
-    <w:lsdException w:name="Body Text 3" w:semiHidden="1" w:unhideWhenUsed="1"/>
-    <w:lsdException w:name="Body Text Indent 2" w:semiHidden="1" w:unhideWhenUsed="1"/>
-    <w:lsdException w:name="Body Text Indent 3" w:semiHidden="1" w:unhideWhenUsed="1"/>
-    <w:lsdException w:name="Block Text" w:semiHidden="1" w:unhideWhenUsed="1"/>
-    <w:lsdException w:name="Hyperlink" w:semiHidden="1" w:unhideWhenUsed="1"/>
-    <w:lsdException w:name="FollowedHyperlink" w:semiHidden="1" w:unhideWhenUsed="1"/>
-    <w:lsdException w:name="Strong" w:uiPriority="22" w:qFormat="1"/>
-    <w:lsdException w:name="Emphasis" w:uiPriority="20" w:qFormat="1"/>
-    <w:lsdException w:name="Document Map" w:semiHidden="1" w:unhideWhenUsed="1"/>
-    <w:lsdException w:name="Plain Text" w:semiHidden="1" w:unhideWhenUsed="1"/>
-    <w:lsdException w:name="E-mail Signature" w:semiHidden="1" w:unhideWhenUsed="1"/>
-    <w:lsdException w:name="HTML Top of Form" w:semiHidden="1" w:unhideWhenUsed="1"/>
-    <w:lsdException w:name="HTML Bottom of Form" w:semiHidden="1" w:unhideWhenUsed="1"/>
-    <w:lsdException w:name="Normal (Web)" w:semiHidden="1" w:unhideWhenUsed="1"/>
-    <w:lsdException w:name="HTML Acronym" w:semiHidden="1" w:unhideWhenUsed="1"/>
-    <w:lsdException w:name="HTML Address" w:semiHidden="1" w:unhideWhenUsed="1"/>
-    <w:lsdException w:name="HTML Cite" w:semiHidden="1" w:unhideWhenUsed="1"/>
-    <w:lsdException w:name="HTML Code" w:semiHidden="1" w:unhideWhenUsed="1"/>
-    <w:lsdException w:name="HTML Definition" w:semiHidden="1" w:unhideWhenUsed="1"/>
-    <w:lsdException w:name="HTML Keyboard" w:semiHidden="1" w:unhideWhenUsed="1"/>
-    <w:lsdException w:name="HTML Preformatted" w:semiHidden="1" w:unhideWhenUsed="1"/>
-    <w:lsdException w:name="HTML Sample" w:semiHidden="1" w:unhideWhenUsed="1"/>
-    <w:lsdException w:name="HTML Typewriter" w:semiHidden="1" w:unhideWhenUsed="1"/>
-    <w:lsdException w:name="HTML Variable" w:semiHidden="1" w:unhideWhenUsed="1"/>
-    <w:lsdException w:name="Normal Table" w:semiHidden="1" w:unhideWhenUsed="1"/>
-    <w:lsdException w:name="annotation subject" w:semiHidden="1" w:unhideWhenUsed="1"/>
-    <w:lsdException w:name="No List" w:semiHidden="1" w:unhideWhenUsed="1"/>
-    <w:lsdException w:name="Outline List 1" w:semiHidden="1" w:unhideWhenUsed="1"/>
-    <w:lsdException w:name="Outline List 2" w:semiHidden="1" w:unhideWhenUsed="1"/>
-    <w:lsdException w:name="Outline List 3" w:semiHidden="1" w:unhideWhenUsed="1"/>
-    <w:lsdException w:name="Table Simple 1" w:semiHidden="1" w:unhideWhenUsed="1"/>
-    <w:lsdException w:name="Table Simple 2" w:semiHidden="1" w:unhideWhenUsed="1"/>
-    <w:lsdException w:name="Table Simple 3" w:semiHidden="1" w:unhideWhenUsed="1"/>
-    <w:lsdException w:name="Table Classic 1" w:semiHidden="1" w:unhideWhenUsed="1"/>
-    <w:lsdException w:name="Table Classic 2" w:semiHidden="1" w:unhideWhenUsed="1"/>
-    <w:lsdException w:name="Table Classic 3" w:semiHidden="1" w:unhideWhenUsed="1"/>
-    <w:lsdException w:name="Table Classic 4" w:semiHidden="1" w:unhideWhenUsed="1"/>
-    <w:lsdException w:name="Table Colorful 1" w:semiHidden="1" w:unhideWhenUsed="1"/>
-    <w:lsdException w:name="Table Colorful 2" w:semiHidden="1" w:unhideWhenUsed="1"/>
-    <w:lsdException w:name="Table Colorful 3" w:semiHidden="1" w:unhideWhenUsed="1"/>
-    <w:lsdException w:name="Table Columns 1" w:semiHidden="1" w:unhideWhenUsed="1"/>
-    <w:lsdException w:name="Table Columns 2" w:semiHidden="1" w:unhideWhenUsed="1"/>
-    <w:lsdException w:name="Table Columns 3" w:semiHidden="1" w:unhideWhenUsed="1"/>
-    <w:lsdException w:name="Table Columns 4" w:semiHidden="1" w:unhideWhenUsed="1"/>
-    <w:lsdException w:name="Table Columns 5" w:semiHidden="1" w:unhideWhenUsed="1"/>
-    <w:lsdException w:name="Table Grid 1" w:semiHidden="1" w:unhideWhenUsed="1"/>
-    <w:lsdException w:name="Table Grid 2" w:semiHidden="1" w:unhideWhenUsed="1"/>
-    <w:lsdException w:name="Table Grid 3" w:semiHidden="1" w:unhideWhenUsed="1"/>
-    <w:lsdException w:name="Table Grid 4" w:semiHidden="1" w:unhideWhenUsed="1"/>
-    <w:lsdException w:name="Table Grid 5" w:semiHidden="1" w:unhideWhenUsed="1"/>
-    <w:lsdException w:name="Table Grid 6" w:semiHidden="1" w:unhideWhenUsed="1"/>
-    <w:lsdException w:name="Table Grid 7" w:semiHidden="1" w:unhideWhenUsed="1"/>
-    <w:lsdException w:name="Table Grid 8" w:semiHidden="1" w:unhideWhenUsed="1"/>
-    <w:lsdException w:name="Table List 1" w:semiHidden="1" w:unhideWhenUsed="1"/>
-    <w:lsdException w:name="Table List 2" w:semiHidden="1" w:unhideWhenUsed="1"/>
-    <w:lsdException w:name="Table List 3" w:semiHidden="1" w:unhideWhenUsed="1"/>
-    <w:lsdException w:name="Table List 4" w:semiHidden="1" w:unhideWhenUsed="1"/>
-    <w:lsdException w:name="Table List 5" w:semiHidden="1" w:unhideWhenUsed="1"/>
-    <w:lsdException w:name="Table List 6" w:semiHidden="1" w:unhideWhenUsed="1"/>
-    <w:lsdException w:name="Table List 7" w:semiHidden="1" w:unhideWhenUsed="1"/>
-    <w:lsdException w:name="Table List 8" w:semiHidden="1" w:unhideWhenUsed="1"/>
-    <w:lsdException w:name="Table 3D effects 1" w:semiHidden="1" w:unhideWhenUsed="1"/>
-    <w:lsdException w:name="Table 3D effects 2" w:semiHidden="1" w:unhideWhenUsed="1"/>
-    <w:lsdException w:name="Table 3D effects 3" w:semiHidden="1" w:unhideWhenUsed="1"/>
-    <w:lsdException w:name="Table Contemporary" w:semiHidden="1" w:unhideWhenUsed="1"/>
-    <w:lsdException w:name="Table Elegant" w:semiHidden="1" w:unhideWhenUsed="1"/>
-    <w:lsdException w:name="Table Professional" w:semiHidden="1" w:unhideWhenUsed="1"/>
-    <w:lsdException w:name="Table Subtle 1" w:semiHidden="1" w:unhideWhenUsed="1"/>
-    <w:lsdException w:name="Table Subtle 2" w:semiHidden="1" w:unhideWhenUsed="1"/>
-    <w:lsdException w:name="Table Web 1" w:semiHidden="1" w:unhideWhenUsed="1"/>
-    <w:lsdException w:name="Table Web 2" w:semiHidden="1" w:unhideWhenUsed="1"/>
-    <w:lsdException w:name="Table Web 3" w:semiHidden="1" w:unhideWhenUsed="1"/>
-    <w:lsdException w:name="Balloon Text" w:semiHidden="1" w:unhideWhenUsed="1"/>
-    <w:lsdException w:name="Table Grid" w:uiPriority="39"/>
-    <w:lsdException w:name="Table Theme" w:semiHidden="1" w:unhideWhenUsed="1"/>
-    <w:lsdException w:name="Placeholder Text" w:semiHidden="1"/>
-    <w:lsdException w:name="No Spacing" w:uiPriority="1" w:qFormat="1"/>
-    <w:lsdException w:name="Light Shading" w:uiPriority="60"/>
-    <w:lsdException w:name="Light List" w:uiPriority="61"/>
-    <w:lsdException w:name="Light Grid" w:uiPriority="62"/>
-    <w:lsdException w:name="Medium Shading 1" w:uiPriority="63"/>
-    <w:lsdException w:name="Medium Shading 2" w:uiPriority="64"/>
-    <w:lsdException w:name="Medium List 1" w:uiPriority="65"/>
-    <w:lsdException w:name="Medium List 2" w:uiPriority="66"/>
-    <w:lsdException w:name="Medium Grid 1" w:uiPriority="67"/>
-    <w:lsdException w:name="Medium Grid 2" w:uiPriority="68"/>
-    <w:lsdException w:name="Medium Grid 3" w:uiPriority="69"/>
-    <w:lsdException w:name="Dark List" w:uiPriority="70"/>
-    <w:lsdException w:name="Colorful Shading" w:uiPriority="71"/>
-    <w:lsdException w:name="Colorful List" w:uiPriority="72"/>
-    <w:lsdException w:name="Colorful Grid" w:uiPriority="73"/>
-    <w:lsdException w:name="Light Shading Accent 1" w:uiPriority="60"/>
-    <w:lsdException w:name="Light List Accent 1" w:uiPriority="61"/>
-    <w:lsdException w:name="Light Grid Accent 1" w:uiPriority="62"/>
-    <w:lsdException w:name="Medium Shading 1 Accent 1" w:uiPriority="63"/>
-    <w:lsdException w:name="Medium Shading 2 Accent 1" w:uiPriority="64"/>
-    <w:lsdException w:name="Medium List 1 Accent 1" w:uiPriority="65"/>
-    <w:lsdException w:name="Revision" w:semiHidden="1"/>
-    <w:lsdException w:name="List Paragraph" w:uiPriority="34" w:qFormat="1"/>
-    <w:lsdException w:name="Quote" w:uiPriority="29" w:qFormat="1"/>
-    <w:lsdException w:name="Intense Quote" w:uiPriority="30" w:qFormat="1"/>
-    <w:lsdException w:name="Medium List 2 Accent 1" w:uiPriority="66"/>
-    <w:lsdException w:name="Medium Grid 1 Accent 1" w:uiPriority="67"/>
-    <w:lsdException w:name="Medium Grid 2 Accent 1" w:uiPriority="68"/>
-    <w:lsdException w:name="Medium Grid 3 Accent 1" w:uiPriority="69"/>
-    <w:lsdException w:name="Dark List Accent 1" w:uiPriority="70"/>
-    <w:lsdException w:name="Colorful Shading Accent 1" w:uiPriority="71"/>
-    <w:lsdException w:name="Colorful List Accent 1" w:uiPriority="72"/>
-    <w:lsdException w:name="Colorful Grid Accent 1" w:uiPriority="73"/>
-    <w:lsdException w:name="Light Shading Accent 2" w:uiPriority="60"/>
-    <w:lsdException w:name="Light List Accent 2" w:uiPriority="61"/>
-    <w:lsdException w:name="Light Grid Accent 2" w:uiPriority="62"/>
-    <w:lsdException w:name="Medium Shading 1 Accent 2" w:uiPriority="63"/>
-    <w:lsdException w:name="Medium Shading 2 Accent 2" w:uiPriority="64"/>
-    <w:lsdException w:name="Medium List 1 Accent 2" w:uiPriority="65"/>
-    <w:lsdException w:name="Medium List 2 Accent 2" w:uiPriority="66"/>
-    <w:lsdException w:name="Medium Grid 1 Accent 2" w:uiPriority="67"/>
-    <w:lsdException w:name="Medium Grid 2 Accent 2" w:uiPriority="68"/>
-    <w:lsdException w:name="Medium Grid 3 Accent 2" w:uiPriority="69"/>
-    <w:lsdException w:name="Dark List Accent 2" w:uiPriority="70"/>
-    <w:lsdException w:name="Colorful Shading Accent 2" w:uiPriority="71"/>
-    <w:lsdException w:name="Colorful List Accent 2" w:uiPriority="72"/>
-    <w:lsdException w:name="Colorful Grid Accent 2" w:uiPriority="73"/>
-    <w:lsdException w:name="Light Shading Accent 3" w:uiPriority="60"/>
-    <w:lsdException w:name="Light List Accent 3" w:uiPriority="61"/>
-    <w:lsdException w:name="Light Grid Accent 3" w:uiPriority="62"/>
-    <w:lsdException w:name="Medium Shading 1 Accent 3" w:uiPriority="63"/>
-    <w:lsdException w:name="Medium Shading 2 Accent 3" w:uiPriority="64"/>
-    <w:lsdException w:name="Medium List 1 Accent 3" w:uiPriority="65"/>
-    <w:lsdException w:name="Medium List 2 Accent 3" w:uiPriority="66"/>
-    <w:lsdException w:name="Medium Grid 1 Accent 3" w:uiPriority="67"/>
-    <w:lsdException w:name="Medium Grid 2 Accent 3" w:uiPriority="68"/>
-    <w:lsdException w:name="Medium Grid 3 Accent 3" w:uiPriority="69"/>
-    <w:lsdException w:name="Dark List Accent 3" w:uiPriority="70"/>
-    <w:lsdException w:name="Colorful Shading Accent 3" w:uiPriority="71"/>
-    <w:lsdException w:name="Colorful List Accent 3" w:uiPriority="72"/>
-    <w:lsdException w:name="Colorful Grid Accent 3" w:uiPriority="73"/>
-    <w:lsdException w:name="Light Shading Accent 4" w:uiPriority="60"/>
-    <w:lsdException w:name="Light List Accent 4" w:uiPriority="61"/>
-    <w:lsdException w:name="Light Grid Accent 4" w:uiPriority="62"/>
-    <w:lsdException w:name="Medium Shading 1 Accent 4" w:uiPriority="63"/>
-    <w:lsdException w:name="Medium Shading 2 Accent 4" w:uiPriority="64"/>
-    <w:lsdException w:name="Medium List 1 Accent 4" w:uiPriority="65"/>
-    <w:lsdException w:name="Medium List 2 Accent 4" w:uiPriority="66"/>
-    <w:lsdException w:name="Medium Grid 1 Accent 4" w:uiPriority="67"/>
-    <w:lsdException w:name="Medium Grid 2 Accent 4" w:uiPriority="68"/>
-    <w:lsdException w:name="Medium Grid 3 Accent 4" w:uiPriority="69"/>
-    <w:lsdException w:name="Dark List Accent 4" w:uiPriority="70"/>
-    <w:lsdException w:name="Colorful Shading Accent 4" w:uiPriority="71"/>
-    <w:lsdException w:name="Colorful List Accent 4" w:uiPriority="72"/>
-    <w:lsdException w:name="Colorful Grid Accent 4" w:uiPriority="73"/>
-    <w:lsdException w:name="Light Shading Accent 5" w:uiPriority="60"/>
-    <w:lsdException w:name="Light List Accent 5" w:uiPriority="61"/>
-    <w:lsdException w:name="Light Grid Accent 5" w:uiPriority="62"/>
-    <w:lsdException w:name="Medium Shading 1 Accent 5" w:uiPriority="63"/>
-    <w:lsdException w:name="Medium Shading 2 Accent 5" w:uiPriority="64"/>
-    <w:lsdException w:name="Medium List 1 Accent 5" w:uiPriority="65"/>
-    <w:lsdException w:name="Medium List 2 Accent 5" w:uiPriority="66"/>
-    <w:lsdException w:name="Medium Grid 1 Accent 5" w:uiPriority="67"/>
-    <w:lsdException w:name="Medium Grid 2 Accent 5" w:uiPriority="68"/>
-    <w:lsdException w:name="Medium Grid 3 Accent 5" w:uiPriority="69"/>
-    <w:lsdException w:name="Dark List Accent 5" w:uiPriority="70"/>
-    <w:lsdException w:name="Colorful Shading Accent 5" w:uiPriority="71"/>
-    <w:lsdException w:name="Colorful List Accent 5" w:uiPriority="72"/>
-    <w:lsdException w:name="Colorful Grid Accent 5" w:uiPriority="73"/>
-    <w:lsdException w:name="Light Shading Accent 6" w:uiPriority="60"/>
-    <w:lsdException w:name="Light List Accent 6" w:uiPriority="61"/>
-    <w:lsdException w:name="Light Grid Accent 6" w:uiPriority="62"/>
-    <w:lsdException w:name="Medium Shading 1 Accent 6" w:uiPriority="63"/>
-    <w:lsdException w:name="Medium Shading 2 Accent 6" w:uiPriority="64"/>
-    <w:lsdException w:name="Medium List 1 Accent 6" w:uiPriority="65"/>
-    <w:lsdException w:name="Medium List 2 Accent 6" w:uiPriority="66"/>
-    <w:lsdException w:name="Medium Grid 1 Accent 6" w:uiPriority="67"/>
-    <w:lsdException w:name="Medium Grid 2 Accent 6" w:uiPriority="68"/>
-    <w:lsdException w:name="Medium Grid 3 Accent 6" w:uiPriority="69"/>
-    <w:lsdException w:name="Dark List Accent 6" w:uiPriority="70"/>
-    <w:lsdException w:name="Colorful Shading Accent 6" w:uiPriority="71"/>
-    <w:lsdException w:name="Colorful List Accent 6" w:uiPriority="72"/>
-    <w:lsdException w:name="Colorful Grid Accent 6" w:uiPriority="73"/>
-    <w:lsdException w:name="Subtle Emphasis" w:uiPriority="19" w:qFormat="1"/>
-    <w:lsdException w:name="Intense Emphasis" w:uiPriority="21" w:qFormat="1"/>
-    <w:lsdException w:name="Subtle Reference" w:uiPriority="31" w:qFormat="1"/>
-    <w:lsdException w:name="Intense Reference" w:uiPriority="32" w:qFormat="1"/>
-    <w:lsdException w:name="Book Title" w:uiPriority="33" w:qFormat="1"/>
-    <w:lsdException w:name="Bibliography" w:semiHidden="1" w:uiPriority="37" w:unhideWhenUsed="1"/>
-    <w:lsdException w:name="TOC Heading" w:semiHidden="1" w:uiPriority="39" w:unhideWhenUsed="1" w:qFormat="1"/>
-    <w:lsdException w:name="Plain Table 1" w:uiPriority="41"/>
-    <w:lsdException w:name="Plain Table 2" w:uiPriority="42"/>
-    <w:lsdException w:name="Plain Table 3" w:uiPriority="43"/>
-    <w:lsdException w:name="Plain Table 4" w:uiPriority="44"/>
-    <w:lsdException w:name="Plain Table 5" w:uiPriority="45"/>
-    <w:lsdException w:name="Grid Table Light" w:uiPriority="40"/>
-    <w:lsdException w:name="Grid Table 1 Light" w:uiPriority="46"/>
-    <w:lsdException w:name="Grid Table 2" w:uiPriority="47"/>
-    <w:lsdException w:name="Grid Table 3" w:uiPriority="48"/>
-    <w:lsdException w:name="Grid Table 4" w:uiPriority="49"/>
-    <w:lsdException w:name="Grid Table 5 Dark" w:uiPriority="50"/>
-    <w:lsdException w:name="Grid Table 6 Colorful" w:uiPriority="51"/>
-    <w:lsdException w:name="Grid Table 7 Colorful" w:uiPriority="52"/>
-    <w:lsdException w:name="Grid Table 1 Light Accent 1" w:uiPriority="46"/>
-    <w:lsdException w:name="Grid Table 2 Accent 1" w:uiPriority="47"/>
-    <w:lsdException w:name="Grid Table 3 Accent 1" w:uiPriority="48"/>
-    <w:lsdException w:name="Grid Table 4 Accent 1" w:uiPriority="49"/>
-    <w:lsdException w:name="Grid Table 5 Dark Accent 1" w:uiPriority="50"/>
-    <w:lsdException w:name="Grid Table 6 Colorful Accent 1" w:uiPriority="51"/>
-    <w:lsdException w:name="Grid Table 7 Colorful Accent 1" w:uiPriority="52"/>
-    <w:lsdException w:name="Grid Table 1 Light Accent 2" w:uiPriority="46"/>
-    <w:lsdException w:name="Grid Table 2 Accent 2" w:uiPriority="47"/>
-    <w:lsdException w:name="Grid Table 3 Accent 2" w:uiPriority="48"/>
-    <w:lsdException w:name="Grid Table 4 Accent 2" w:uiPriority="49"/>
-    <w:lsdException w:name="Grid Table 5 Dark Accent 2" w:uiPriority="50"/>
-    <w:lsdException w:name="Grid Table 6 Colorful Accent 2" w:uiPriority="51"/>
-    <w:lsdException w:name="Grid Table 7 Colorful Accent 2" w:uiPriority="52"/>
-    <w:lsdException w:name="Grid Table 1 Light Accent 3" w:uiPriority="46"/>
-    <w:lsdException w:name="Grid Table 2 Accent 3" w:uiPriority="47"/>
-    <w:lsdException w:name="Grid Table 3 Accent 3" w:uiPriority="48"/>
-    <w:lsdException w:name="Grid Table 4 Accent 3" w:uiPriority="49"/>
-    <w:lsdException w:name="Grid Table 5 Dark Accent 3" w:uiPriority="50"/>
-    <w:lsdException w:name="Grid Table 6 Colorful Accent 3" w:uiPriority="51"/>
-    <w:lsdException w:name="Grid Table 7 Colorful Accent 3" w:uiPriority="52"/>
-    <w:lsdException w:name="Grid Table 1 Light Accent 4" w:uiPriority="46"/>
-    <w:lsdException w:name="Grid Table 2 Accent 4" w:uiPriority="47"/>
-    <w:lsdException w:name="Grid Table 3 Accent 4" w:uiPriority="48"/>
-    <w:lsdException w:name="Grid Table 4 Accent 4" w:uiPriority="49"/>
-    <w:lsdException w:name="Grid Table 5 Dark Accent 4" w:uiPriority="50"/>
-    <w:lsdException w:name="Grid Table 6 Colorful Accent 4" w:uiPriority="51"/>
-    <w:lsdException w:name="Grid Table 7 Colorful Accent 4" w:uiPriority="52"/>
-    <w:lsdException w:name="Grid Table 1 Light Accent 5" w:uiPriority="46"/>
-    <w:lsdException w:name="Grid Table 2 Accent 5" w:uiPriority="47"/>
-    <w:lsdException w:name="Grid Table 3 Accent 5" w:uiPriority="48"/>
-    <w:lsdException w:name="Grid Table 4 Accent 5" w:uiPriority="49"/>
-    <w:lsdException w:name="Grid Table 5 Dark Accent 5" w:uiPriority="50"/>
-    <w:lsdException w:name="Grid Table 6 Colorful Accent 5" w:uiPriority="51"/>
-    <w:lsdException w:name="Grid Table 7 Colorful Accent 5" w:uiPriority="52"/>
-    <w:lsdException w:name="Grid Table 1 Light Accent 6" w:uiPriority="46"/>
-    <w:lsdException w:name="Grid Table 2 Accent 6" w:uiPriority="47"/>
-    <w:lsdException w:name="Grid Table 3 Accent 6" w:uiPriority="48"/>
-    <w:lsdException w:name="Grid Table 4 Accent 6" w:uiPriority="49"/>
-    <w:lsdException w:name="Grid Table 5 Dark Accent 6" w:uiPriority="50"/>
-    <w:lsdException w:name="Grid Table 6 Colorful Accent 6" w:uiPriority="51"/>
-    <w:lsdException w:name="Grid Table 7 Colorful Accent 6" w:uiPriority="52"/>
-    <w:lsdException w:name="List Table 1 Light" w:uiPriority="46"/>
-    <w:lsdException w:name="List Table 2" w:uiPriority="47"/>
-    <w:lsdException w:name="List Table 3" w:uiPriority="48"/>
-    <w:lsdException w:name="List Table 4" w:uiPriority="49"/>
-    <w:lsdException w:name="List Table 5 Dark" w:uiPriority="50"/>
-    <w:lsdException w:name="List Table 6 Colorful" w:uiPriority="51"/>
-    <w:lsdException w:name="List Table 7 Colorful" w:uiPriority="52"/>
-    <w:lsdException w:name="List Table 1 Light Accent 1" w:uiPriority="46"/>
-    <w:lsdException w:name="List Table 2 Accent 1" w:uiPriority="47"/>
-    <w:lsdException w:name="List Table 3 Accent 1" w:uiPriority="48"/>
-    <w:lsdException w:name="List Table 4 Accent 1" w:uiPriority="49"/>
-    <w:lsdException w:name="List Table 5 Dark Accent 1" w:uiPriority="50"/>
-    <w:lsdException w:name="List Table 6 Colorful Accent 1" w:uiPriority="51"/>
-    <w:lsdException w:name="List Table 7 Colorful Accent 1" w:uiPriority="52"/>
-    <w:lsdException w:name="List Table 1 Light Accent 2" w:uiPriority="46"/>
-    <w:lsdException w:name="List Table 2 Accent 2" w:uiPriority="47"/>
-    <w:lsdException w:name="List Table 3 Accent 2" w:uiPriority="48"/>
-    <w:lsdException w:name="List Table 4 Accent 2" w:uiPriority="49"/>
-    <w:lsdException w:name="List Table 5 Dark Accent 2" w:uiPriority="50"/>
-    <w:lsdException w:name="List Table 6 Colorful Accent 2" w:uiPriority="51"/>
-    <w:lsdException w:name="List Table 7 Colorful Accent 2" w:uiPriority="52"/>
-    <w:lsdException w:name="List Table 1 Light Accent 3" w:uiPriority="46"/>
-    <w:lsdException w:name="List Table 2 Accent 3" w:uiPriority="47"/>
-    <w:lsdException w:name="List Table 3 Accent 3" w:uiPriority="48"/>
-    <w:lsdException w:name="List Table 4 Accent 3" w:uiPriority="49"/>
-    <w:lsdException w:name="List Table 5 Dark Accent 3" w:uiPriority="50"/>
-    <w:lsdException w:name="List Table 6 Colorful Accent 3" w:uiPriority="51"/>
-    <w:lsdException w:name="List Table 7 Colorful Accent 3" w:uiPriority="52"/>
-    <w:lsdException w:name="List Table 1 Light Accent 4" w:uiPriority="46"/>
-    <w:lsdException w:name="List Table 2 Accent 4" w:uiPriority="47"/>
-    <w:lsdException w:name="List Table 3 Accent 4" w:uiPriority="48"/>
-    <w:lsdException w:name="List Table 4 Accent 4" w:uiPriority="49"/>
-    <w:lsdException w:name="List Table 5 Dark Accent 4" w:uiPriority="50"/>
-    <w:lsdException w:name="List Table 6 Colorful Accent 4" w:uiPriority="51"/>
-    <w:lsdException w:name="List Table 7 Colorful Accent 4" w:uiPriority="52"/>
-    <w:lsdException w:name="List Table 1 Light Accent 5" w:uiPriority="46"/>
-    <w:lsdException w:name="List Table 2 Accent 5" w:uiPriority="47"/>
-    <w:lsdException w:name="List Table 3 Accent 5" w:uiPriority="48"/>
-    <w:lsdException w:name="List Table 4 Accent 5" w:uiPriority="49"/>
-    <w:lsdException w:name="List Table 5 Dark Accent 5" w:uiPriority="50"/>
-    <w:lsdException w:name="List Table 6 Colorful Accent 5" w:uiPriority="51"/>
-    <w:lsdException w:name="List Table 7 Colorful Accent 5" w:uiPriority="52"/>
-    <w:lsdException w:name="List Table 1 Light Accent 6" w:uiPriority="46"/>
-    <w:lsdException w:name="List Table 2 Accent 6" w:uiPriority="47"/>
-    <w:lsdException w:name="List Table 3 Accent 6" w:uiPriority="48"/>
-    <w:lsdException w:name="List Table 4 Accent 6" w:uiPriority="49"/>
-    <w:lsdException w:name="List Table 5 Dark Accent 6" w:uiPriority="50"/>
-    <w:lsdException w:name="List Table 6 Colorful Accent 6" w:uiPriority="51"/>
-    <w:lsdException w:name="List Table 7 Colorful Accent 6" w:uiPriority="52"/>
+  <w:latentStyles w:defLockedState="0" w:defUIPriority="99" w:defSemiHidden="1" w:defUnhideWhenUsed="1" w:defQFormat="0" w:count="276">
+    <w:lsdException w:name="Normal" w:semiHidden="0" w:uiPriority="0" w:unhideWhenUsed="0" w:qFormat="1"/>
+    <w:lsdException w:name="heading 1" w:semiHidden="0" w:uiPriority="9" w:unhideWhenUsed="0" w:qFormat="1"/>
+    <w:lsdException w:name="heading 2" w:uiPriority="9" w:qFormat="1"/>
+    <w:lsdException w:name="heading 3" w:uiPriority="9" w:qFormat="1"/>
+    <w:lsdException w:name="heading 4" w:uiPriority="9" w:qFormat="1"/>
+    <w:lsdException w:name="heading 5" w:uiPriority="9" w:qFormat="1"/>
+    <w:lsdException w:name="heading 6" w:uiPriority="9" w:qFormat="1"/>
+    <w:lsdException w:name="heading 7" w:uiPriority="9" w:qFormat="1"/>
+    <w:lsdException w:name="heading 8" w:uiPriority="9" w:qFormat="1"/>
+    <w:lsdException w:name="heading 9" w:uiPriority="9" w:qFormat="1"/>
+    <w:lsdException w:name="toc 1" w:uiPriority="39"/>
+    <w:lsdException w:name="toc 2" w:uiPriority="39"/>
+    <w:lsdException w:name="toc 3" w:uiPriority="39"/>
+    <w:lsdException w:name="toc 4" w:uiPriority="39"/>
+    <w:lsdException w:name="toc 5" w:uiPriority="39"/>
+    <w:lsdException w:name="toc 6" w:uiPriority="39"/>
+    <w:lsdException w:name="toc 7" w:uiPriority="39"/>
+    <w:lsdException w:name="toc 8" w:uiPriority="39"/>
+    <w:lsdException w:name="toc 9" w:uiPriority="39"/>
+    <w:lsdException w:name="caption" w:uiPriority="35" w:qFormat="1"/>
+    <w:lsdException w:name="Title" w:semiHidden="0" w:uiPriority="10" w:unhideWhenUsed="0" w:qFormat="1"/>
+    <w:lsdException w:name="Default Paragraph Font" w:uiPriority="1"/>
+    <w:lsdException w:name="Subtitle" w:semiHidden="0" w:uiPriority="11" w:unhideWhenUsed="0" w:qFormat="1"/>
+    <w:lsdException w:name="Strong" w:semiHidden="0" w:uiPriority="22" w:unhideWhenUsed="0" w:qFormat="1"/>
+    <w:lsdException w:name="Emphasis" w:semiHidden="0" w:uiPriority="20" w:unhideWhenUsed="0" w:qFormat="1"/>
+    <w:lsdException w:name="Table Grid" w:semiHidden="0" w:uiPriority="39" w:unhideWhenUsed="0"/>
+    <w:lsdException w:name="Note Level 1" w:semiHidden="0" w:unhideWhenUsed="0"/>
+    <w:lsdException w:name="Note Level 2" w:semiHidden="0" w:unhideWhenUsed="0"/>
+    <w:lsdException w:name="Note Level 3" w:semiHidden="0" w:unhideWhenUsed="0"/>
+    <w:lsdException w:name="Note Level 4" w:semiHidden="0" w:unhideWhenUsed="0"/>
+    <w:lsdException w:name="Note Level 5" w:semiHidden="0" w:unhideWhenUsed="0"/>
+    <w:lsdException w:name="Note Level 6" w:semiHidden="0" w:unhideWhenUsed="0"/>
+    <w:lsdException w:name="Note Level 7" w:semiHidden="0" w:unhideWhenUsed="0"/>
+    <w:lsdException w:name="Note Level 8" w:semiHidden="0" w:unhideWhenUsed="0"/>
+    <w:lsdException w:name="Note Level 9" w:semiHidden="0" w:unhideWhenUsed="0"/>
+    <w:lsdException w:name="Placeholder Text" w:unhideWhenUsed="0"/>
+    <w:lsdException w:name="No Spacing" w:semiHidden="0" w:uiPriority="1" w:unhideWhenUsed="0" w:qFormat="1"/>
+    <w:lsdException w:name="Light Shading" w:semiHidden="0" w:uiPriority="60" w:unhideWhenUsed="0"/>
+    <w:lsdException w:name="Light List" w:semiHidden="0" w:uiPriority="61" w:unhideWhenUsed="0"/>
+    <w:lsdException w:name="Light Grid" w:semiHidden="0" w:uiPriority="62" w:unhideWhenUsed="0"/>
+    <w:lsdException w:name="Medium Shading 1" w:semiHidden="0" w:uiPriority="63" w:unhideWhenUsed="0"/>
+    <w:lsdException w:name="Medium Shading 2" w:semiHidden="0" w:uiPriority="64" w:unhideWhenUsed="0"/>
+    <w:lsdException w:name="Medium List 1" w:semiHidden="0" w:uiPriority="65" w:unhideWhenUsed="0"/>
+    <w:lsdException w:name="Medium List 2" w:semiHidden="0" w:uiPriority="66" w:unhideWhenUsed="0"/>
+    <w:lsdException w:name="Medium Grid 1" w:semiHidden="0" w:uiPriority="67" w:unhideWhenUsed="0"/>
+    <w:lsdException w:name="Medium Grid 2" w:semiHidden="0" w:uiPriority="68" w:unhideWhenUsed="0"/>
+    <w:lsdException w:name="Medium Grid 3" w:semiHidden="0" w:uiPriority="69" w:unhideWhenUsed="0"/>
+    <w:lsdException w:name="Dark List" w:semiHidden="0" w:uiPriority="70" w:unhideWhenUsed="0"/>
+    <w:lsdException w:name="Colorful Shading" w:semiHidden="0" w:uiPriority="71" w:unhideWhenUsed="0"/>
+    <w:lsdException w:name="Colorful List" w:semiHidden="0" w:uiPriority="72" w:unhideWhenUsed="0"/>
+    <w:lsdException w:name="Colorful Grid" w:semiHidden="0" w:uiPriority="73" w:unhideWhenUsed="0"/>
+    <w:lsdException w:name="Light Shading Accent 1" w:semiHidden="0" w:uiPriority="60" w:unhideWhenUsed="0"/>
+    <w:lsdException w:name="Light List Accent 1" w:semiHidden="0" w:uiPriority="61" w:unhideWhenUsed="0"/>
+    <w:lsdException w:name="Light Grid Accent 1" w:semiHidden="0" w:uiPriority="62" w:unhideWhenUsed="0"/>
+    <w:lsdException w:name="Medium Shading 1 Accent 1" w:semiHidden="0" w:uiPriority="63" w:unhideWhenUsed="0"/>
+    <w:lsdException w:name="Medium Shading 2 Accent 1" w:semiHidden="0" w:uiPriority="64" w:unhideWhenUsed="0"/>
+    <w:lsdException w:name="Medium List 1 Accent 1" w:semiHidden="0" w:uiPriority="65" w:unhideWhenUsed="0"/>
+    <w:lsdException w:name="Revision" w:unhideWhenUsed="0"/>
+    <w:lsdException w:name="List Paragraph" w:semiHidden="0" w:uiPriority="34" w:unhideWhenUsed="0" w:qFormat="1"/>
+    <w:lsdException w:name="Quote" w:semiHidden="0" w:uiPriority="29" w:unhideWhenUsed="0" w:qFormat="1"/>
+    <w:lsdException w:name="Intense Quote" w:semiHidden="0" w:uiPriority="30" w:unhideWhenUsed="0" w:qFormat="1"/>
+    <w:lsdException w:name="Medium List 2 Accent 1" w:semiHidden="0" w:uiPriority="66" w:unhideWhenUsed="0"/>
+    <w:lsdException w:name="Medium Grid 1 Accent 1" w:semiHidden="0" w:uiPriority="67" w:unhideWhenUsed="0"/>
+    <w:lsdException w:name="Medium Grid 2 Accent 1" w:semiHidden="0" w:uiPriority="68" w:unhideWhenUsed="0"/>
+    <w:lsdException w:name="Medium Grid 3 Accent 1" w:semiHidden="0" w:uiPriority="69" w:unhideWhenUsed="0"/>
+    <w:lsdException w:name="Dark List Accent 1" w:semiHidden="0" w:uiPriority="70" w:unhideWhenUsed="0"/>
+    <w:lsdException w:name="Colorful Shading Accent 1" w:semiHidden="0" w:uiPriority="71" w:unhideWhenUsed="0"/>
+    <w:lsdException w:name="Colorful List Accent 1" w:semiHidden="0" w:uiPriority="72" w:unhideWhenUsed="0"/>
+    <w:lsdException w:name="Colorful Grid Accent 1" w:semiHidden="0" w:uiPriority="73" w:unhideWhenUsed="0"/>
+    <w:lsdException w:name="Light Shading Accent 2" w:semiHidden="0" w:uiPriority="60" w:unhideWhenUsed="0"/>
+    <w:lsdException w:name="Light List Accent 2" w:semiHidden="0" w:uiPriority="61" w:unhideWhenUsed="0"/>
+    <w:lsdException w:name="Light Grid Accent 2" w:semiHidden="0" w:uiPriority="62" w:unhideWhenUsed="0"/>
+    <w:lsdException w:name="Medium Shading 1 Accent 2" w:semiHidden="0" w:uiPriority="63" w:unhideWhenUsed="0"/>
+    <w:lsdException w:name="Medium Shading 2 Accent 2" w:semiHidden="0" w:uiPriority="64" w:unhideWhenUsed="0"/>
+    <w:lsdException w:name="Medium List 1 Accent 2" w:semiHidden="0" w:uiPriority="65" w:unhideWhenUsed="0"/>
+    <w:lsdException w:name="Medium List 2 Accent 2" w:semiHidden="0" w:uiPriority="66" w:unhideWhenUsed="0"/>
+    <w:lsdException w:name="Medium Grid 1 Accent 2" w:semiHidden="0" w:uiPriority="67" w:unhideWhenUsed="0"/>
+    <w:lsdException w:name="Medium Grid 2 Accent 2" w:semiHidden="0" w:uiPriority="68" w:unhideWhenUsed="0"/>
+    <w:lsdException w:name="Medium Grid 3 Accent 2" w:semiHidden="0" w:uiPriority="69" w:unhideWhenUsed="0"/>
+    <w:lsdException w:name="Dark List Accent 2" w:semiHidden="0" w:uiPriority="70" w:unhideWhenUsed="0"/>
+    <w:lsdException w:name="Colorful Shading Accent 2" w:semiHidden="0" w:uiPriority="71" w:unhideWhenUsed="0"/>
+    <w:lsdException w:name="Colorful List Accent 2" w:semiHidden="0" w:uiPriority="72" w:unhideWhenUsed="0"/>
+    <w:lsdException w:name="Colorful Grid Accent 2" w:semiHidden="0" w:uiPriority="73" w:unhideWhenUsed="0"/>
+    <w:lsdException w:name="Light Shading Accent 3" w:semiHidden="0" w:uiPriority="60" w:unhideWhenUsed="0"/>
+    <w:lsdException w:name="Light List Accent 3" w:semiHidden="0" w:uiPriority="61" w:unhideWhenUsed="0"/>
+    <w:lsdException w:name="Light Grid Accent 3" w:semiHidden="0" w:uiPriority="62" w:unhideWhenUsed="0"/>
+    <w:lsdException w:name="Medium Shading 1 Accent 3" w:semiHidden="0" w:uiPriority="63" w:unhideWhenUsed="0"/>
+    <w:lsdException w:name="Medium Shading 2 Accent 3" w:semiHidden="0" w:uiPriority="64" w:unhideWhenUsed="0"/>
+    <w:lsdException w:name="Medium List 1 Accent 3" w:semiHidden="0" w:uiPriority="65" w:unhideWhenUsed="0"/>
+    <w:lsdException w:name="Medium List 2 Accent 3" w:semiHidden="0" w:uiPriority="66" w:unhideWhenUsed="0"/>
+    <w:lsdException w:name="Medium Grid 1 Accent 3" w:semiHidden="0" w:uiPriority="67" w:unhideWhenUsed="0"/>
+    <w:lsdException w:name="Medium Grid 2 Accent 3" w:semiHidden="0" w:uiPriority="68" w:unhideWhenUsed="0"/>
+    <w:lsdException w:name="Medium Grid 3 Accent 3" w:semiHidden="0" w:uiPriority="69" w:unhideWhenUsed="0"/>
+    <w:lsdException w:name="Dark List Accent 3" w:semiHidden="0" w:uiPriority="70" w:unhideWhenUsed="0"/>
+    <w:lsdException w:name="Colorful Shading Accent 3" w:semiHidden="0" w:uiPriority="71" w:unhideWhenUsed="0"/>
+    <w:lsdException w:name="Colorful List Accent 3" w:semiHidden="0" w:uiPriority="72" w:unhideWhenUsed="0"/>
+    <w:lsdException w:name="Colorful Grid Accent 3" w:semiHidden="0" w:uiPriority="73" w:unhideWhenUsed="0"/>
+    <w:lsdException w:name="Light Shading Accent 4" w:semiHidden="0" w:uiPriority="60" w:unhideWhenUsed="0"/>
+    <w:lsdException w:name="Light List Accent 4" w:semiHidden="0" w:uiPriority="61" w:unhideWhenUsed="0"/>
+    <w:lsdException w:name="Light Grid Accent 4" w:semiHidden="0" w:uiPriority="62" w:unhideWhenUsed="0"/>
+    <w:lsdException w:name="Medium Shading 1 Accent 4" w:semiHidden="0" w:uiPriority="63" w:unhideWhenUsed="0"/>
+    <w:lsdException w:name="Medium Shading 2 Accent 4" w:semiHidden="0" w:uiPriority="64" w:unhideWhenUsed="0"/>
+    <w:lsdException w:name="Medium List 1 Accent 4" w:semiHidden="0" w:uiPriority="65" w:unhideWhenUsed="0"/>
+    <w:lsdException w:name="Medium List 2 Accent 4" w:semiHidden="0" w:uiPriority="66" w:unhideWhenUsed="0"/>
+    <w:lsdException w:name="Medium Grid 1 Accent 4" w:semiHidden="0" w:uiPriority="67" w:unhideWhenUsed="0"/>
+    <w:lsdException w:name="Medium Grid 2 Accent 4" w:semiHidden="0" w:uiPriority="68" w:unhideWhenUsed="0"/>
+    <w:lsdException w:name="Medium Grid 3 Accent 4" w:semiHidden="0" w:uiPriority="69" w:unhideWhenUsed="0"/>
+    <w:lsdException w:name="Dark List Accent 4" w:semiHidden="0" w:uiPriority="70" w:unhideWhenUsed="0"/>
+    <w:lsdException w:name="Colorful Shading Accent 4" w:semiHidden="0" w:uiPriority="71" w:unhideWhenUsed="0"/>
+    <w:lsdException w:name="Colorful List Accent 4" w:semiHidden="0" w:uiPriority="72" w:unhideWhenUsed="0"/>
+    <w:lsdException w:name="Colorful Grid Accent 4" w:semiHidden="0" w:uiPriority="73" w:unhideWhenUsed="0"/>
+    <w:lsdException w:name="Light Shading Accent 5" w:semiHidden="0" w:uiPriority="60" w:unhideWhenUsed="0"/>
+    <w:lsdException w:name="Light List Accent 5" w:semiHidden="0" w:uiPriority="61" w:unhideWhenUsed="0"/>
+    <w:lsdException w:name="Light Grid Accent 5" w:semiHidden="0" w:uiPriority="62" w:unhideWhenUsed="0"/>
+    <w:lsdException w:name="Medium Shading 1 Accent 5" w:semiHidden="0" w:uiPriority="63" w:unhideWhenUsed="0"/>
+    <w:lsdException w:name="Medium Shading 2 Accent 5" w:semiHidden="0" w:uiPriority="64" w:unhideWhenUsed="0"/>
+    <w:lsdException w:name="Medium List 1 Accent 5" w:semiHidden="0" w:uiPriority="65" w:unhideWhenUsed="0"/>
+    <w:lsdException w:name="Medium List 2 Accent 5" w:semiHidden="0" w:uiPriority="66" w:unhideWhenUsed="0"/>
+    <w:lsdException w:name="Medium Grid 1 Accent 5" w:semiHidden="0" w:uiPriority="67" w:unhideWhenUsed="0"/>
+    <w:lsdException w:name="Medium Grid 2 Accent 5" w:semiHidden="0" w:uiPriority="68" w:unhideWhenUsed="0"/>
+    <w:lsdException w:name="Medium Grid 3 Accent 5" w:semiHidden="0" w:uiPriority="69" w:unhideWhenUsed="0"/>
+    <w:lsdException w:name="Dark List Accent 5" w:semiHidden="0" w:uiPriority="70" w:unhideWhenUsed="0"/>
+    <w:lsdException w:name="Colorful Shading Accent 5" w:semiHidden="0" w:uiPriority="71" w:unhideWhenUsed="0"/>
+    <w:lsdException w:name="Colorful List Accent 5" w:semiHidden="0" w:uiPriority="72" w:unhideWhenUsed="0"/>
+    <w:lsdException w:name="Colorful Grid Accent 5" w:semiHidden="0" w:uiPriority="73" w:unhideWhenUsed="0"/>
+    <w:lsdException w:name="Light Shading Accent 6" w:semiHidden="0" w:uiPriority="60" w:unhideWhenUsed="0"/>
+    <w:lsdException w:name="Light List Accent 6" w:semiHidden="0" w:uiPriority="61" w:unhideWhenUsed="0"/>
+    <w:lsdException w:name="Light Grid Accent 6" w:semiHidden="0" w:uiPriority="62" w:unhideWhenUsed="0"/>
+    <w:lsdException w:name="Medium Shading 1 Accent 6" w:semiHidden="0" w:uiPriority="63" w:unhideWhenUsed="0"/>
+    <w:lsdException w:name="Medium Shading 2 Accent 6" w:semiHidden="0" w:uiPriority="64" w:unhideWhenUsed="0"/>
+    <w:lsdException w:name="Medium List 1 Accent 6" w:semiHidden="0" w:uiPriority="65" w:unhideWhenUsed="0"/>
+    <w:lsdException w:name="Medium List 2 Accent 6" w:semiHidden="0" w:uiPriority="66" w:unhideWhenUsed="0"/>
+    <w:lsdException w:name="Medium Grid 1 Accent 6" w:semiHidden="0" w:uiPriority="67" w:unhideWhenUsed="0"/>
+    <w:lsdException w:name="Medium Grid 2 Accent 6" w:semiHidden="0" w:uiPriority="68" w:unhideWhenUsed="0"/>
+    <w:lsdException w:name="Medium Grid 3 Accent 6" w:semiHidden="0" w:uiPriority="69" w:unhideWhenUsed="0"/>
+    <w:lsdException w:name="Dark List Accent 6" w:semiHidden="0" w:uiPriority="70" w:unhideWhenUsed="0"/>
+    <w:lsdException w:name="Colorful Shading Accent 6" w:semiHidden="0" w:uiPriority="71" w:unhideWhenUsed="0"/>
+    <w:lsdException w:name="Colorful List Accent 6" w:semiHidden="0" w:uiPriority="72" w:unhideWhenUsed="0"/>
+    <w:lsdException w:name="Colorful Grid Accent 6" w:semiHidden="0" w:uiPriority="73" w:unhideWhenUsed="0"/>
+    <w:lsdException w:name="Subtle Emphasis" w:semiHidden="0" w:uiPriority="19" w:unhideWhenUsed="0" w:qFormat="1"/>
+    <w:lsdException w:name="Intense Emphasis" w:semiHidden="0" w:uiPriority="21" w:unhideWhenUsed="0" w:qFormat="1"/>
+    <w:lsdException w:name="Subtle Reference" w:semiHidden="0" w:uiPriority="31" w:unhideWhenUsed="0" w:qFormat="1"/>
+    <w:lsdException w:name="Intense Reference" w:semiHidden="0" w:uiPriority="32" w:unhideWhenUsed="0" w:qFormat="1"/>
+    <w:lsdException w:name="Book Title" w:semiHidden="0" w:uiPriority="33" w:unhideWhenUsed="0" w:qFormat="1"/>
+    <w:lsdException w:name="Bibliography" w:uiPriority="37"/>
+    <w:lsdException w:name="TOC Heading" w:uiPriority="39" w:qFormat="1"/>
   </w:latentStyles>
   <w:style w:type="paragraph" w:default="1" w:styleId="Normal">
     <w:name w:val="Normal"/>
     <w:qFormat/>
+    <w:rsid w:val="00FB2883"/>
     <w:rPr>
       <w:color w:val="00000A"/>
       <w:sz w:val="24"/>
@@ -1376,15 +1152,14 @@
   </w:style>
   <w:style w:type="character" w:default="1" w:styleId="DefaultParagraphFont">
     <w:name w:val="Default Paragraph Font"/>
-    <w:uiPriority w:val="1"/>
     <w:semiHidden/>
     <w:unhideWhenUsed/>
   </w:style>
   <w:style w:type="table" w:default="1" w:styleId="TableNormal">
     <w:name w:val="Normal Table"/>
-    <w:uiPriority w:val="99"/>
     <w:semiHidden/>
     <w:unhideWhenUsed/>
+    <w:qFormat/>
     <w:tblPr>
       <w:tblInd w:w="0" w:type="dxa"/>
       <w:tblCellMar>
@@ -1397,12 +1172,12 @@
   </w:style>
   <w:style w:type="numbering" w:default="1" w:styleId="NoList">
     <w:name w:val="No List"/>
-    <w:uiPriority w:val="99"/>
     <w:semiHidden/>
     <w:unhideWhenUsed/>
   </w:style>
   <w:style w:type="character" w:customStyle="1" w:styleId="InternetLink">
     <w:name w:val="Internet Link"/>
+    <w:rsid w:val="00FB2883"/>
     <w:rPr>
       <w:color w:val="000080"/>
       <w:u w:val="single"/>
@@ -1410,6 +1185,7 @@
   </w:style>
   <w:style w:type="character" w:customStyle="1" w:styleId="VisitedInternetLink">
     <w:name w:val="Visited Internet Link"/>
+    <w:rsid w:val="00FB2883"/>
     <w:rPr>
       <w:color w:val="800000"/>
       <w:u w:val="single"/>
@@ -1420,6 +1196,7 @@
     <w:basedOn w:val="Normal"/>
     <w:next w:val="BodyText"/>
     <w:qFormat/>
+    <w:rsid w:val="00FB2883"/>
     <w:pPr>
       <w:keepNext/>
       <w:spacing w:before="240" w:after="120"/>
@@ -1433,6 +1210,7 @@
   <w:style w:type="paragraph" w:styleId="BodyText">
     <w:name w:val="Body Text"/>
     <w:basedOn w:val="Normal"/>
+    <w:rsid w:val="00FB2883"/>
     <w:pPr>
       <w:spacing w:after="140" w:line="288" w:lineRule="auto"/>
     </w:pPr>
@@ -1440,11 +1218,13 @@
   <w:style w:type="paragraph" w:styleId="List">
     <w:name w:val="List"/>
     <w:basedOn w:val="BodyText"/>
+    <w:rsid w:val="00FB2883"/>
   </w:style>
   <w:style w:type="paragraph" w:styleId="Caption">
     <w:name w:val="caption"/>
     <w:basedOn w:val="Normal"/>
     <w:qFormat/>
+    <w:rsid w:val="00FB2883"/>
     <w:pPr>
       <w:suppressLineNumbers/>
       <w:spacing w:before="120" w:after="120"/>
@@ -1458,6 +1238,7 @@
     <w:name w:val="Index"/>
     <w:basedOn w:val="Normal"/>
     <w:qFormat/>
+    <w:rsid w:val="00FB2883"/>
     <w:pPr>
       <w:suppressLineNumbers/>
     </w:pPr>
@@ -1596,7 +1377,7 @@
     </a:clrScheme>
     <a:fontScheme name="Office">
       <a:majorFont>
-        <a:latin typeface="Calibri Light" panose="020F0302020204030204"/>
+        <a:latin typeface="Calibri Light"/>
         <a:ea typeface=""/>
         <a:cs typeface=""/>
         <a:font script="Jpan" typeface="游ゴシック Light"/>
@@ -1631,7 +1412,7 @@
         <a:font script="Geor" typeface="Sylfaen"/>
       </a:majorFont>
       <a:minorFont>
-        <a:latin typeface="Calibri" panose="020F0502020204030204"/>
+        <a:latin typeface="Calibri"/>
         <a:ea typeface=""/>
         <a:cs typeface=""/>
         <a:font script="Jpan" typeface="游明朝"/>
@@ -1808,7 +1589,7 @@
   <a:extraClrSchemeLst/>
   <a:extLst>
     <a:ext uri="{05A4C25C-085E-4340-85A3-A5531E510DB2}">
-      <thm15:themeFamily xmlns:thm15="http://schemas.microsoft.com/office/thememl/2012/main" name="Office Theme" id="{62F939B6-93AF-4DB8-9C6B-D6C7DFDC589F}" vid="{4A3C46E8-61CC-4603-A589-7422A47A8E4A}"/>
+      <thm15:themeFamily xmlns:thm15="http://schemas.microsoft.com/office/thememl/2012/main" xmlns:a="http://schemas.openxmlformats.org/drawingml/2006/main" xmlns="" name="Office Theme" id="{62F939B6-93AF-4DB8-9C6B-D6C7DFDC589F}" vid="{4A3C46E8-61CC-4603-A589-7422A47A8E4A}"/>
     </a:ext>
   </a:extLst>
 </a:theme>
